--- a/BEHECOLSOC/Reviews/Editor.docx
+++ b/BEHECOLSOC/Reviews/Editor.docx
@@ -99,8 +99,6 @@
       </w:r>
       <w:r>
         <w:br/>
-      </w:r>
-      <w:r>
         <w:t>_________________________________________________________________________________</w:t>
       </w:r>
       <w:r>
@@ -130,8 +128,6 @@
       </w:r>
       <w:r>
         <w:br/>
-      </w:r>
-      <w:r>
         <w:t>_________________________________________________________________________________</w:t>
       </w:r>
       <w:r>
@@ -194,19 +190,7 @@
         <w:rPr>
           <w:color w:val="FF0000"/>
         </w:rPr>
-        <w:t xml:space="preserve">We sincerely appreciate the reviewer’s constructive feedback. We fully acknowledge that without the animals exhibiting the target </w:t>
-      </w:r>
-      <w:r>
-        <w:rPr>
-          <w:color w:val="FF0000"/>
-        </w:rPr>
-        <w:t>behaviour</w:t>
-      </w:r>
-      <w:r>
-        <w:rPr>
-          <w:color w:val="FF0000"/>
-        </w:rPr>
-        <w:t>, comparisons between experimental conditions could be misleading. However, we believe it is important to: a) transparently acknowledge that our primary research question focused on the effects of prenatal treatments, even though our experimental design did not allow us to fully investigate this question as initially intended; and b) highlight that, despite our inability to conclusively assess the impact of early life conditions on numerical discrimination with this design, our data still offer valuable insights into how early environmental factors influence cognitive processes and decision-making.</w:t>
+        <w:t>We sincerely appreciate the reviewer’s constructive feedback. We fully acknowledge that without the animals exhibiting the target behaviour, comparisons between experimental conditions could be misleading. However, we believe it is important to: a) transparently acknowledge that our primary research question focused on the effects of prenatal treatments, even though our experimental design did not allow us to fully investigate this question as initially intended; and b) highlight that, despite our inability to conclusively assess the impact of early life conditions on numerical discrimination with this design, our data still offer valuable insights into how early environmental factors influence cognitive processes and decision-making.</w:t>
       </w:r>
     </w:p>
     <w:p>
@@ -566,6 +550,396 @@
         <w:t xml:space="preserve"> and I appreciate the authors detailing their literature search queries in the ESM.</w:t>
       </w:r>
     </w:p>
+    <w:p/>
+    <w:p/>
+    <w:p/>
+    <w:p>
+      <w:pPr>
+        <w:spacing w:before="100" w:beforeAutospacing="1" w:after="100" w:afterAutospacing="1"/>
+        <w:rPr>
+          <w:rFonts w:ascii="Times New Roman" w:eastAsia="Times New Roman" w:hAnsi="Times New Roman" w:cs="Times New Roman"/>
+          <w:kern w:val="0"/>
+          <w:lang w:eastAsia="en-GB"/>
+          <w14:ligatures w14:val="none"/>
+        </w:rPr>
+      </w:pPr>
+      <w:proofErr w:type="gramStart"/>
+      <w:r>
+        <w:rPr>
+          <w:rFonts w:ascii="Times New Roman" w:eastAsia="Times New Roman" w:hAnsi="Symbol" w:cs="Times New Roman"/>
+          <w:kern w:val="0"/>
+          <w:lang w:eastAsia="en-GB"/>
+          <w14:ligatures w14:val="none"/>
+        </w:rPr>
+        <w:t></w:t>
+      </w:r>
+      <w:r>
+        <w:rPr>
+          <w:rFonts w:ascii="Times New Roman" w:eastAsia="Times New Roman" w:hAnsi="Times New Roman" w:cs="Times New Roman"/>
+          <w:kern w:val="0"/>
+          <w:lang w:eastAsia="en-GB"/>
+          <w14:ligatures w14:val="none"/>
+        </w:rPr>
+        <w:t xml:space="preserve">  </w:t>
+      </w:r>
+      <w:proofErr w:type="spellStart"/>
+      <w:r>
+        <w:rPr>
+          <w:rFonts w:ascii="Times New Roman" w:eastAsia="Times New Roman" w:hAnsi="Times New Roman" w:cs="Times New Roman"/>
+          <w:b/>
+          <w:bCs/>
+          <w:kern w:val="0"/>
+          <w:lang w:eastAsia="en-GB"/>
+          <w14:ligatures w14:val="none"/>
+        </w:rPr>
+        <w:t>ou</w:t>
+      </w:r>
+      <w:proofErr w:type="spellEnd"/>
+      <w:proofErr w:type="gramEnd"/>
+      <w:r>
+        <w:rPr>
+          <w:rFonts w:ascii="Times New Roman" w:eastAsia="Times New Roman" w:hAnsi="Times New Roman" w:cs="Times New Roman"/>
+          <w:b/>
+          <w:bCs/>
+          <w:kern w:val="0"/>
+          <w:lang w:eastAsia="en-GB"/>
+          <w14:ligatures w14:val="none"/>
+        </w:rPr>
+        <w:t xml:space="preserve"> were NOT adding noise or confusion—your goal was to dissociate size from number.</w:t>
+      </w:r>
+    </w:p>
+    <w:p>
+      <w:pPr>
+        <w:numPr>
+          <w:ilvl w:val="0"/>
+          <w:numId w:val="1"/>
+        </w:numPr>
+        <w:spacing w:before="100" w:beforeAutospacing="1" w:after="100" w:afterAutospacing="1"/>
+        <w:rPr>
+          <w:rFonts w:ascii="Times New Roman" w:eastAsia="Times New Roman" w:hAnsi="Times New Roman" w:cs="Times New Roman"/>
+          <w:kern w:val="0"/>
+          <w:lang w:eastAsia="en-GB"/>
+          <w14:ligatures w14:val="none"/>
+        </w:rPr>
+      </w:pPr>
+      <w:r>
+        <w:rPr>
+          <w:rFonts w:ascii="Times New Roman" w:eastAsia="Times New Roman" w:hAnsi="Times New Roman" w:cs="Times New Roman"/>
+          <w:kern w:val="0"/>
+          <w:lang w:eastAsia="en-GB"/>
+          <w14:ligatures w14:val="none"/>
+        </w:rPr>
+        <w:t xml:space="preserve">Instead of the expected pattern (more crickets = more total size), your setup deliberately </w:t>
+      </w:r>
+      <w:r>
+        <w:rPr>
+          <w:rFonts w:ascii="Times New Roman" w:eastAsia="Times New Roman" w:hAnsi="Times New Roman" w:cs="Times New Roman"/>
+          <w:b/>
+          <w:bCs/>
+          <w:kern w:val="0"/>
+          <w:lang w:eastAsia="en-GB"/>
+          <w14:ligatures w14:val="none"/>
+        </w:rPr>
+        <w:t>broke</w:t>
+      </w:r>
+      <w:r>
+        <w:rPr>
+          <w:rFonts w:ascii="Times New Roman" w:eastAsia="Times New Roman" w:hAnsi="Times New Roman" w:cs="Times New Roman"/>
+          <w:kern w:val="0"/>
+          <w:lang w:eastAsia="en-GB"/>
+          <w14:ligatures w14:val="none"/>
+        </w:rPr>
+        <w:t xml:space="preserve"> that relationship to see if lizards relied on number alone.</w:t>
+      </w:r>
+    </w:p>
+    <w:p>
+      <w:pPr>
+        <w:numPr>
+          <w:ilvl w:val="0"/>
+          <w:numId w:val="1"/>
+        </w:numPr>
+        <w:spacing w:before="100" w:beforeAutospacing="1" w:after="100" w:afterAutospacing="1"/>
+        <w:rPr>
+          <w:rFonts w:ascii="Times New Roman" w:eastAsia="Times New Roman" w:hAnsi="Times New Roman" w:cs="Times New Roman"/>
+          <w:kern w:val="0"/>
+          <w:lang w:eastAsia="en-GB"/>
+          <w14:ligatures w14:val="none"/>
+        </w:rPr>
+      </w:pPr>
+      <w:r>
+        <w:rPr>
+          <w:rFonts w:ascii="Times New Roman" w:eastAsia="Times New Roman" w:hAnsi="Times New Roman" w:cs="Times New Roman"/>
+          <w:kern w:val="0"/>
+          <w:lang w:eastAsia="en-GB"/>
+          <w14:ligatures w14:val="none"/>
+        </w:rPr>
+        <w:t xml:space="preserve">This is a common method in numerical cognition studies! But you need to emphasize that this was an </w:t>
+      </w:r>
+      <w:r>
+        <w:rPr>
+          <w:rFonts w:ascii="Times New Roman" w:eastAsia="Times New Roman" w:hAnsi="Times New Roman" w:cs="Times New Roman"/>
+          <w:b/>
+          <w:bCs/>
+          <w:kern w:val="0"/>
+          <w:lang w:eastAsia="en-GB"/>
+          <w14:ligatures w14:val="none"/>
+        </w:rPr>
+        <w:t>intentional design choice</w:t>
+      </w:r>
+      <w:r>
+        <w:rPr>
+          <w:rFonts w:ascii="Times New Roman" w:eastAsia="Times New Roman" w:hAnsi="Times New Roman" w:cs="Times New Roman"/>
+          <w:kern w:val="0"/>
+          <w:lang w:eastAsia="en-GB"/>
+          <w14:ligatures w14:val="none"/>
+        </w:rPr>
+        <w:t>, not a flaw.</w:t>
+      </w:r>
+    </w:p>
+    <w:p>
+      <w:pPr>
+        <w:spacing w:before="100" w:beforeAutospacing="1" w:after="100" w:afterAutospacing="1"/>
+        <w:rPr>
+          <w:rFonts w:ascii="Times New Roman" w:eastAsia="Times New Roman" w:hAnsi="Times New Roman" w:cs="Times New Roman"/>
+          <w:kern w:val="0"/>
+          <w:lang w:eastAsia="en-GB"/>
+          <w14:ligatures w14:val="none"/>
+        </w:rPr>
+      </w:pPr>
+      <w:proofErr w:type="gramStart"/>
+      <w:r>
+        <w:rPr>
+          <w:rFonts w:ascii="Times New Roman" w:eastAsia="Times New Roman" w:hAnsi="Symbol" w:cs="Times New Roman"/>
+          <w:kern w:val="0"/>
+          <w:lang w:eastAsia="en-GB"/>
+          <w14:ligatures w14:val="none"/>
+        </w:rPr>
+        <w:t></w:t>
+      </w:r>
+      <w:r>
+        <w:rPr>
+          <w:rFonts w:ascii="Times New Roman" w:eastAsia="Times New Roman" w:hAnsi="Times New Roman" w:cs="Times New Roman"/>
+          <w:kern w:val="0"/>
+          <w:lang w:eastAsia="en-GB"/>
+          <w14:ligatures w14:val="none"/>
+        </w:rPr>
+        <w:t xml:space="preserve">  </w:t>
+      </w:r>
+      <w:r>
+        <w:rPr>
+          <w:rFonts w:ascii="Times New Roman" w:eastAsia="Times New Roman" w:hAnsi="Times New Roman" w:cs="Times New Roman"/>
+          <w:b/>
+          <w:bCs/>
+          <w:kern w:val="0"/>
+          <w:lang w:eastAsia="en-GB"/>
+          <w14:ligatures w14:val="none"/>
+        </w:rPr>
+        <w:t>Your</w:t>
+      </w:r>
+      <w:proofErr w:type="gramEnd"/>
+      <w:r>
+        <w:rPr>
+          <w:rFonts w:ascii="Times New Roman" w:eastAsia="Times New Roman" w:hAnsi="Times New Roman" w:cs="Times New Roman"/>
+          <w:b/>
+          <w:bCs/>
+          <w:kern w:val="0"/>
+          <w:lang w:eastAsia="en-GB"/>
+          <w14:ligatures w14:val="none"/>
+        </w:rPr>
+        <w:t xml:space="preserve"> experiment still allows testing of numerical discrimination.</w:t>
+      </w:r>
+    </w:p>
+    <w:p>
+      <w:pPr>
+        <w:numPr>
+          <w:ilvl w:val="0"/>
+          <w:numId w:val="2"/>
+        </w:numPr>
+        <w:spacing w:before="100" w:beforeAutospacing="1" w:after="100" w:afterAutospacing="1"/>
+        <w:rPr>
+          <w:rFonts w:ascii="Times New Roman" w:eastAsia="Times New Roman" w:hAnsi="Times New Roman" w:cs="Times New Roman"/>
+          <w:kern w:val="0"/>
+          <w:lang w:eastAsia="en-GB"/>
+          <w14:ligatures w14:val="none"/>
+        </w:rPr>
+      </w:pPr>
+      <w:r>
+        <w:rPr>
+          <w:rFonts w:ascii="Times New Roman" w:eastAsia="Times New Roman" w:hAnsi="Times New Roman" w:cs="Times New Roman"/>
+          <w:kern w:val="0"/>
+          <w:lang w:eastAsia="en-GB"/>
+          <w14:ligatures w14:val="none"/>
+        </w:rPr>
+        <w:t xml:space="preserve">If lizards rely on number, they should </w:t>
+      </w:r>
+      <w:r>
+        <w:rPr>
+          <w:rFonts w:ascii="Times New Roman" w:eastAsia="Times New Roman" w:hAnsi="Times New Roman" w:cs="Times New Roman"/>
+          <w:b/>
+          <w:bCs/>
+          <w:kern w:val="0"/>
+          <w:lang w:eastAsia="en-GB"/>
+          <w14:ligatures w14:val="none"/>
+        </w:rPr>
+        <w:t>still choose based on numerosity</w:t>
+      </w:r>
+      <w:r>
+        <w:rPr>
+          <w:rFonts w:ascii="Times New Roman" w:eastAsia="Times New Roman" w:hAnsi="Times New Roman" w:cs="Times New Roman"/>
+          <w:kern w:val="0"/>
+          <w:lang w:eastAsia="en-GB"/>
+          <w14:ligatures w14:val="none"/>
+        </w:rPr>
+        <w:t xml:space="preserve"> even when size is held constant or reversed.</w:t>
+      </w:r>
+    </w:p>
+    <w:p>
+      <w:pPr>
+        <w:numPr>
+          <w:ilvl w:val="0"/>
+          <w:numId w:val="2"/>
+        </w:numPr>
+        <w:spacing w:before="100" w:beforeAutospacing="1" w:after="100" w:afterAutospacing="1"/>
+        <w:rPr>
+          <w:rFonts w:ascii="Times New Roman" w:eastAsia="Times New Roman" w:hAnsi="Times New Roman" w:cs="Times New Roman"/>
+          <w:kern w:val="0"/>
+          <w:lang w:eastAsia="en-GB"/>
+          <w14:ligatures w14:val="none"/>
+        </w:rPr>
+      </w:pPr>
+      <w:r>
+        <w:rPr>
+          <w:rFonts w:ascii="Times New Roman" w:eastAsia="Times New Roman" w:hAnsi="Times New Roman" w:cs="Times New Roman"/>
+          <w:kern w:val="0"/>
+          <w:lang w:eastAsia="en-GB"/>
+          <w14:ligatures w14:val="none"/>
+        </w:rPr>
+        <w:t>If they do not, then they likely rely more on continuous variables like area/length rather than discrete numbers.</w:t>
+      </w:r>
+    </w:p>
+    <w:p>
+      <w:pPr>
+        <w:spacing w:before="100" w:beforeAutospacing="1" w:after="100" w:afterAutospacing="1"/>
+        <w:rPr>
+          <w:rFonts w:ascii="Times New Roman" w:eastAsia="Times New Roman" w:hAnsi="Times New Roman" w:cs="Times New Roman"/>
+          <w:kern w:val="0"/>
+          <w:lang w:eastAsia="en-GB"/>
+          <w14:ligatures w14:val="none"/>
+        </w:rPr>
+      </w:pPr>
+      <w:proofErr w:type="gramStart"/>
+      <w:r>
+        <w:rPr>
+          <w:rFonts w:ascii="Times New Roman" w:eastAsia="Times New Roman" w:hAnsi="Symbol" w:cs="Times New Roman"/>
+          <w:kern w:val="0"/>
+          <w:lang w:eastAsia="en-GB"/>
+          <w14:ligatures w14:val="none"/>
+        </w:rPr>
+        <w:lastRenderedPageBreak/>
+        <w:t></w:t>
+      </w:r>
+      <w:r>
+        <w:rPr>
+          <w:rFonts w:ascii="Times New Roman" w:eastAsia="Times New Roman" w:hAnsi="Times New Roman" w:cs="Times New Roman"/>
+          <w:kern w:val="0"/>
+          <w:lang w:eastAsia="en-GB"/>
+          <w14:ligatures w14:val="none"/>
+        </w:rPr>
+        <w:t xml:space="preserve">  </w:t>
+      </w:r>
+      <w:r>
+        <w:rPr>
+          <w:rFonts w:ascii="Times New Roman" w:eastAsia="Times New Roman" w:hAnsi="Times New Roman" w:cs="Times New Roman"/>
+          <w:b/>
+          <w:bCs/>
+          <w:kern w:val="0"/>
+          <w:lang w:eastAsia="en-GB"/>
+          <w14:ligatures w14:val="none"/>
+        </w:rPr>
+        <w:t>You</w:t>
+      </w:r>
+      <w:proofErr w:type="gramEnd"/>
+      <w:r>
+        <w:rPr>
+          <w:rFonts w:ascii="Times New Roman" w:eastAsia="Times New Roman" w:hAnsi="Times New Roman" w:cs="Times New Roman"/>
+          <w:b/>
+          <w:bCs/>
+          <w:kern w:val="0"/>
+          <w:lang w:eastAsia="en-GB"/>
+          <w14:ligatures w14:val="none"/>
+        </w:rPr>
+        <w:t xml:space="preserve"> controlled for size as much as possible and tested whether it mattered.</w:t>
+      </w:r>
+    </w:p>
+    <w:p>
+      <w:pPr>
+        <w:numPr>
+          <w:ilvl w:val="0"/>
+          <w:numId w:val="3"/>
+        </w:numPr>
+        <w:spacing w:before="100" w:beforeAutospacing="1" w:after="100" w:afterAutospacing="1"/>
+        <w:rPr>
+          <w:rFonts w:ascii="Times New Roman" w:eastAsia="Times New Roman" w:hAnsi="Times New Roman" w:cs="Times New Roman"/>
+          <w:kern w:val="0"/>
+          <w:lang w:eastAsia="en-GB"/>
+          <w14:ligatures w14:val="none"/>
+        </w:rPr>
+      </w:pPr>
+      <w:r>
+        <w:rPr>
+          <w:rFonts w:ascii="Times New Roman" w:eastAsia="Times New Roman" w:hAnsi="Times New Roman" w:cs="Times New Roman"/>
+          <w:kern w:val="0"/>
+          <w:lang w:eastAsia="en-GB"/>
+          <w14:ligatures w14:val="none"/>
+        </w:rPr>
+        <w:t xml:space="preserve">The </w:t>
+      </w:r>
+      <w:r>
+        <w:rPr>
+          <w:rFonts w:ascii="Times New Roman" w:eastAsia="Times New Roman" w:hAnsi="Times New Roman" w:cs="Times New Roman"/>
+          <w:b/>
+          <w:bCs/>
+          <w:kern w:val="0"/>
+          <w:lang w:eastAsia="en-GB"/>
+          <w14:ligatures w14:val="none"/>
+        </w:rPr>
+        <w:t>Prey Orientation Test</w:t>
+      </w:r>
+      <w:r>
+        <w:rPr>
+          <w:rFonts w:ascii="Times New Roman" w:eastAsia="Times New Roman" w:hAnsi="Times New Roman" w:cs="Times New Roman"/>
+          <w:kern w:val="0"/>
+          <w:lang w:eastAsia="en-GB"/>
+          <w14:ligatures w14:val="none"/>
+        </w:rPr>
+        <w:t xml:space="preserve"> suggests that lizards did not simply default to using orientation/size cues, supporting the idea that size was not the driving factor.</w:t>
+      </w:r>
+    </w:p>
+    <w:p>
+      <w:pPr>
+        <w:numPr>
+          <w:ilvl w:val="0"/>
+          <w:numId w:val="3"/>
+        </w:numPr>
+        <w:spacing w:before="100" w:beforeAutospacing="1" w:after="100" w:afterAutospacing="1"/>
+        <w:rPr>
+          <w:rFonts w:ascii="Times New Roman" w:eastAsia="Times New Roman" w:hAnsi="Times New Roman" w:cs="Times New Roman"/>
+          <w:kern w:val="0"/>
+          <w:lang w:eastAsia="en-GB"/>
+          <w14:ligatures w14:val="none"/>
+        </w:rPr>
+      </w:pPr>
+      <w:r>
+        <w:rPr>
+          <w:rFonts w:ascii="Times New Roman" w:eastAsia="Times New Roman" w:hAnsi="Times New Roman" w:cs="Times New Roman"/>
+          <w:kern w:val="0"/>
+          <w:lang w:eastAsia="en-GB"/>
+          <w14:ligatures w14:val="none"/>
+        </w:rPr>
+        <w:t>If you have data showing that total size across conditions was truly equal, highlight this more clearly.</w:t>
+      </w:r>
+    </w:p>
+    <w:p/>
     <w:sectPr>
       <w:pgSz w:w="11906" w:h="16838"/>
       <w:pgMar w:top="1440" w:right="1440" w:bottom="1440" w:left="1440" w:header="708" w:footer="708" w:gutter="0"/>
@@ -574,6 +948,467 @@
     </w:sectPr>
   </w:body>
 </w:document>
+</file>
+
+<file path=word/numbering.xml><?xml version="1.0" encoding="utf-8"?>
+<w:numbering xmlns:wpc="http://schemas.microsoft.com/office/word/2010/wordprocessingCanvas" xmlns:cx="http://schemas.microsoft.com/office/drawing/2014/chartex" xmlns:cx1="http://schemas.microsoft.com/office/drawing/2015/9/8/chartex" xmlns:cx2="http://schemas.microsoft.com/office/drawing/2015/10/21/chartex" xmlns:cx3="http://schemas.microsoft.com/office/drawing/2016/5/9/chartex" xmlns:cx4="http://schemas.microsoft.com/office/drawing/2016/5/10/chartex" xmlns:cx5="http://schemas.microsoft.com/office/drawing/2016/5/11/chartex" xmlns:cx6="http://schemas.microsoft.com/office/drawing/2016/5/12/chartex" xmlns:cx7="http://schemas.microsoft.com/office/drawing/2016/5/13/chartex" xmlns:cx8="http://schemas.microsoft.com/office/drawing/2016/5/14/chartex" xmlns:mc="http://schemas.openxmlformats.org/markup-compatibility/2006" xmlns:aink="http://schemas.microsoft.com/office/drawing/2016/ink" xmlns:am3d="http://schemas.microsoft.com/office/drawing/2017/model3d" xmlns:o="urn:schemas-microsoft-com:office:office" xmlns:oel="http://schemas.microsoft.com/office/2019/extlst" xmlns:r="http://schemas.openxmlformats.org/officeDocument/2006/relationships" xmlns:m="http://schemas.openxmlformats.org/officeDocument/2006/math" xmlns:v="urn:schemas-microsoft-com:vml" xmlns:wp14="http://schemas.microsoft.com/office/word/2010/wordprocessingDrawing" xmlns:wp="http://schemas.openxmlformats.org/drawingml/2006/wordprocessingDrawing" xmlns:w10="urn:schemas-microsoft-com:office:word" xmlns:w="http://schemas.openxmlformats.org/wordprocessingml/2006/main" xmlns:w14="http://schemas.microsoft.com/office/word/2010/wordml" xmlns:w15="http://schemas.microsoft.com/office/word/2012/wordml" xmlns:w16cex="http://schemas.microsoft.com/office/word/2018/wordml/cex" xmlns:w16cid="http://schemas.microsoft.com/office/word/2016/wordml/cid" xmlns:w16="http://schemas.microsoft.com/office/word/2018/wordml" xmlns:w16du="http://schemas.microsoft.com/office/word/2023/wordml/word16du" xmlns:w16sdtdh="http://schemas.microsoft.com/office/word/2020/wordml/sdtdatahash" xmlns:w16sdtfl="http://schemas.microsoft.com/office/word/2024/wordml/sdtformatlock" xmlns:w16se="http://schemas.microsoft.com/office/word/2015/wordml/symex" xmlns:wpg="http://schemas.microsoft.com/office/word/2010/wordprocessingGroup" xmlns:wpi="http://schemas.microsoft.com/office/word/2010/wordprocessingInk" xmlns:wne="http://schemas.microsoft.com/office/word/2006/wordml" xmlns:wps="http://schemas.microsoft.com/office/word/2010/wordprocessingShape" mc:Ignorable="w14 w15 w16se w16cid w16 w16cex w16sdtdh w16sdtfl w16du wp14">
+  <w:abstractNum w:abstractNumId="0" w15:restartNumberingAfterBreak="0">
+    <w:nsid w:val="0B4D296F"/>
+    <w:multiLevelType w:val="multilevel"/>
+    <w:tmpl w:val="7946EFB2"/>
+    <w:lvl w:ilvl="0">
+      <w:start w:val="1"/>
+      <w:numFmt w:val="bullet"/>
+      <w:lvlText w:val=""/>
+      <w:lvlJc w:val="left"/>
+      <w:pPr>
+        <w:tabs>
+          <w:tab w:val="num" w:pos="720"/>
+        </w:tabs>
+        <w:ind w:left="720" w:hanging="360"/>
+      </w:pPr>
+      <w:rPr>
+        <w:rFonts w:ascii="Symbol" w:hAnsi="Symbol" w:hint="default"/>
+        <w:sz w:val="20"/>
+      </w:rPr>
+    </w:lvl>
+    <w:lvl w:ilvl="1" w:tentative="1">
+      <w:start w:val="1"/>
+      <w:numFmt w:val="bullet"/>
+      <w:lvlText w:val="o"/>
+      <w:lvlJc w:val="left"/>
+      <w:pPr>
+        <w:tabs>
+          <w:tab w:val="num" w:pos="1440"/>
+        </w:tabs>
+        <w:ind w:left="1440" w:hanging="360"/>
+      </w:pPr>
+      <w:rPr>
+        <w:rFonts w:ascii="Courier New" w:hAnsi="Courier New" w:hint="default"/>
+        <w:sz w:val="20"/>
+      </w:rPr>
+    </w:lvl>
+    <w:lvl w:ilvl="2" w:tentative="1">
+      <w:start w:val="1"/>
+      <w:numFmt w:val="bullet"/>
+      <w:lvlText w:val=""/>
+      <w:lvlJc w:val="left"/>
+      <w:pPr>
+        <w:tabs>
+          <w:tab w:val="num" w:pos="2160"/>
+        </w:tabs>
+        <w:ind w:left="2160" w:hanging="360"/>
+      </w:pPr>
+      <w:rPr>
+        <w:rFonts w:ascii="Wingdings" w:hAnsi="Wingdings" w:hint="default"/>
+        <w:sz w:val="20"/>
+      </w:rPr>
+    </w:lvl>
+    <w:lvl w:ilvl="3" w:tentative="1">
+      <w:start w:val="1"/>
+      <w:numFmt w:val="bullet"/>
+      <w:lvlText w:val=""/>
+      <w:lvlJc w:val="left"/>
+      <w:pPr>
+        <w:tabs>
+          <w:tab w:val="num" w:pos="2880"/>
+        </w:tabs>
+        <w:ind w:left="2880" w:hanging="360"/>
+      </w:pPr>
+      <w:rPr>
+        <w:rFonts w:ascii="Wingdings" w:hAnsi="Wingdings" w:hint="default"/>
+        <w:sz w:val="20"/>
+      </w:rPr>
+    </w:lvl>
+    <w:lvl w:ilvl="4" w:tentative="1">
+      <w:start w:val="1"/>
+      <w:numFmt w:val="bullet"/>
+      <w:lvlText w:val=""/>
+      <w:lvlJc w:val="left"/>
+      <w:pPr>
+        <w:tabs>
+          <w:tab w:val="num" w:pos="3600"/>
+        </w:tabs>
+        <w:ind w:left="3600" w:hanging="360"/>
+      </w:pPr>
+      <w:rPr>
+        <w:rFonts w:ascii="Wingdings" w:hAnsi="Wingdings" w:hint="default"/>
+        <w:sz w:val="20"/>
+      </w:rPr>
+    </w:lvl>
+    <w:lvl w:ilvl="5" w:tentative="1">
+      <w:start w:val="1"/>
+      <w:numFmt w:val="bullet"/>
+      <w:lvlText w:val=""/>
+      <w:lvlJc w:val="left"/>
+      <w:pPr>
+        <w:tabs>
+          <w:tab w:val="num" w:pos="4320"/>
+        </w:tabs>
+        <w:ind w:left="4320" w:hanging="360"/>
+      </w:pPr>
+      <w:rPr>
+        <w:rFonts w:ascii="Wingdings" w:hAnsi="Wingdings" w:hint="default"/>
+        <w:sz w:val="20"/>
+      </w:rPr>
+    </w:lvl>
+    <w:lvl w:ilvl="6" w:tentative="1">
+      <w:start w:val="1"/>
+      <w:numFmt w:val="bullet"/>
+      <w:lvlText w:val=""/>
+      <w:lvlJc w:val="left"/>
+      <w:pPr>
+        <w:tabs>
+          <w:tab w:val="num" w:pos="5040"/>
+        </w:tabs>
+        <w:ind w:left="5040" w:hanging="360"/>
+      </w:pPr>
+      <w:rPr>
+        <w:rFonts w:ascii="Wingdings" w:hAnsi="Wingdings" w:hint="default"/>
+        <w:sz w:val="20"/>
+      </w:rPr>
+    </w:lvl>
+    <w:lvl w:ilvl="7" w:tentative="1">
+      <w:start w:val="1"/>
+      <w:numFmt w:val="bullet"/>
+      <w:lvlText w:val=""/>
+      <w:lvlJc w:val="left"/>
+      <w:pPr>
+        <w:tabs>
+          <w:tab w:val="num" w:pos="5760"/>
+        </w:tabs>
+        <w:ind w:left="5760" w:hanging="360"/>
+      </w:pPr>
+      <w:rPr>
+        <w:rFonts w:ascii="Wingdings" w:hAnsi="Wingdings" w:hint="default"/>
+        <w:sz w:val="20"/>
+      </w:rPr>
+    </w:lvl>
+    <w:lvl w:ilvl="8" w:tentative="1">
+      <w:start w:val="1"/>
+      <w:numFmt w:val="bullet"/>
+      <w:lvlText w:val=""/>
+      <w:lvlJc w:val="left"/>
+      <w:pPr>
+        <w:tabs>
+          <w:tab w:val="num" w:pos="6480"/>
+        </w:tabs>
+        <w:ind w:left="6480" w:hanging="360"/>
+      </w:pPr>
+      <w:rPr>
+        <w:rFonts w:ascii="Wingdings" w:hAnsi="Wingdings" w:hint="default"/>
+        <w:sz w:val="20"/>
+      </w:rPr>
+    </w:lvl>
+  </w:abstractNum>
+  <w:abstractNum w:abstractNumId="1" w15:restartNumberingAfterBreak="0">
+    <w:nsid w:val="2F3544FA"/>
+    <w:multiLevelType w:val="multilevel"/>
+    <w:tmpl w:val="E0B41BB4"/>
+    <w:lvl w:ilvl="0">
+      <w:start w:val="1"/>
+      <w:numFmt w:val="bullet"/>
+      <w:lvlText w:val=""/>
+      <w:lvlJc w:val="left"/>
+      <w:pPr>
+        <w:tabs>
+          <w:tab w:val="num" w:pos="720"/>
+        </w:tabs>
+        <w:ind w:left="720" w:hanging="360"/>
+      </w:pPr>
+      <w:rPr>
+        <w:rFonts w:ascii="Symbol" w:hAnsi="Symbol" w:hint="default"/>
+        <w:sz w:val="20"/>
+      </w:rPr>
+    </w:lvl>
+    <w:lvl w:ilvl="1" w:tentative="1">
+      <w:start w:val="1"/>
+      <w:numFmt w:val="bullet"/>
+      <w:lvlText w:val="o"/>
+      <w:lvlJc w:val="left"/>
+      <w:pPr>
+        <w:tabs>
+          <w:tab w:val="num" w:pos="1440"/>
+        </w:tabs>
+        <w:ind w:left="1440" w:hanging="360"/>
+      </w:pPr>
+      <w:rPr>
+        <w:rFonts w:ascii="Courier New" w:hAnsi="Courier New" w:hint="default"/>
+        <w:sz w:val="20"/>
+      </w:rPr>
+    </w:lvl>
+    <w:lvl w:ilvl="2" w:tentative="1">
+      <w:start w:val="1"/>
+      <w:numFmt w:val="bullet"/>
+      <w:lvlText w:val=""/>
+      <w:lvlJc w:val="left"/>
+      <w:pPr>
+        <w:tabs>
+          <w:tab w:val="num" w:pos="2160"/>
+        </w:tabs>
+        <w:ind w:left="2160" w:hanging="360"/>
+      </w:pPr>
+      <w:rPr>
+        <w:rFonts w:ascii="Wingdings" w:hAnsi="Wingdings" w:hint="default"/>
+        <w:sz w:val="20"/>
+      </w:rPr>
+    </w:lvl>
+    <w:lvl w:ilvl="3" w:tentative="1">
+      <w:start w:val="1"/>
+      <w:numFmt w:val="bullet"/>
+      <w:lvlText w:val=""/>
+      <w:lvlJc w:val="left"/>
+      <w:pPr>
+        <w:tabs>
+          <w:tab w:val="num" w:pos="2880"/>
+        </w:tabs>
+        <w:ind w:left="2880" w:hanging="360"/>
+      </w:pPr>
+      <w:rPr>
+        <w:rFonts w:ascii="Wingdings" w:hAnsi="Wingdings" w:hint="default"/>
+        <w:sz w:val="20"/>
+      </w:rPr>
+    </w:lvl>
+    <w:lvl w:ilvl="4" w:tentative="1">
+      <w:start w:val="1"/>
+      <w:numFmt w:val="bullet"/>
+      <w:lvlText w:val=""/>
+      <w:lvlJc w:val="left"/>
+      <w:pPr>
+        <w:tabs>
+          <w:tab w:val="num" w:pos="3600"/>
+        </w:tabs>
+        <w:ind w:left="3600" w:hanging="360"/>
+      </w:pPr>
+      <w:rPr>
+        <w:rFonts w:ascii="Wingdings" w:hAnsi="Wingdings" w:hint="default"/>
+        <w:sz w:val="20"/>
+      </w:rPr>
+    </w:lvl>
+    <w:lvl w:ilvl="5" w:tentative="1">
+      <w:start w:val="1"/>
+      <w:numFmt w:val="bullet"/>
+      <w:lvlText w:val=""/>
+      <w:lvlJc w:val="left"/>
+      <w:pPr>
+        <w:tabs>
+          <w:tab w:val="num" w:pos="4320"/>
+        </w:tabs>
+        <w:ind w:left="4320" w:hanging="360"/>
+      </w:pPr>
+      <w:rPr>
+        <w:rFonts w:ascii="Wingdings" w:hAnsi="Wingdings" w:hint="default"/>
+        <w:sz w:val="20"/>
+      </w:rPr>
+    </w:lvl>
+    <w:lvl w:ilvl="6" w:tentative="1">
+      <w:start w:val="1"/>
+      <w:numFmt w:val="bullet"/>
+      <w:lvlText w:val=""/>
+      <w:lvlJc w:val="left"/>
+      <w:pPr>
+        <w:tabs>
+          <w:tab w:val="num" w:pos="5040"/>
+        </w:tabs>
+        <w:ind w:left="5040" w:hanging="360"/>
+      </w:pPr>
+      <w:rPr>
+        <w:rFonts w:ascii="Wingdings" w:hAnsi="Wingdings" w:hint="default"/>
+        <w:sz w:val="20"/>
+      </w:rPr>
+    </w:lvl>
+    <w:lvl w:ilvl="7" w:tentative="1">
+      <w:start w:val="1"/>
+      <w:numFmt w:val="bullet"/>
+      <w:lvlText w:val=""/>
+      <w:lvlJc w:val="left"/>
+      <w:pPr>
+        <w:tabs>
+          <w:tab w:val="num" w:pos="5760"/>
+        </w:tabs>
+        <w:ind w:left="5760" w:hanging="360"/>
+      </w:pPr>
+      <w:rPr>
+        <w:rFonts w:ascii="Wingdings" w:hAnsi="Wingdings" w:hint="default"/>
+        <w:sz w:val="20"/>
+      </w:rPr>
+    </w:lvl>
+    <w:lvl w:ilvl="8" w:tentative="1">
+      <w:start w:val="1"/>
+      <w:numFmt w:val="bullet"/>
+      <w:lvlText w:val=""/>
+      <w:lvlJc w:val="left"/>
+      <w:pPr>
+        <w:tabs>
+          <w:tab w:val="num" w:pos="6480"/>
+        </w:tabs>
+        <w:ind w:left="6480" w:hanging="360"/>
+      </w:pPr>
+      <w:rPr>
+        <w:rFonts w:ascii="Wingdings" w:hAnsi="Wingdings" w:hint="default"/>
+        <w:sz w:val="20"/>
+      </w:rPr>
+    </w:lvl>
+  </w:abstractNum>
+  <w:abstractNum w:abstractNumId="2" w15:restartNumberingAfterBreak="0">
+    <w:nsid w:val="66D41DE7"/>
+    <w:multiLevelType w:val="multilevel"/>
+    <w:tmpl w:val="CE0E7DEE"/>
+    <w:lvl w:ilvl="0">
+      <w:start w:val="1"/>
+      <w:numFmt w:val="bullet"/>
+      <w:lvlText w:val=""/>
+      <w:lvlJc w:val="left"/>
+      <w:pPr>
+        <w:tabs>
+          <w:tab w:val="num" w:pos="720"/>
+        </w:tabs>
+        <w:ind w:left="720" w:hanging="360"/>
+      </w:pPr>
+      <w:rPr>
+        <w:rFonts w:ascii="Symbol" w:hAnsi="Symbol" w:hint="default"/>
+        <w:sz w:val="20"/>
+      </w:rPr>
+    </w:lvl>
+    <w:lvl w:ilvl="1" w:tentative="1">
+      <w:start w:val="1"/>
+      <w:numFmt w:val="bullet"/>
+      <w:lvlText w:val="o"/>
+      <w:lvlJc w:val="left"/>
+      <w:pPr>
+        <w:tabs>
+          <w:tab w:val="num" w:pos="1440"/>
+        </w:tabs>
+        <w:ind w:left="1440" w:hanging="360"/>
+      </w:pPr>
+      <w:rPr>
+        <w:rFonts w:ascii="Courier New" w:hAnsi="Courier New" w:hint="default"/>
+        <w:sz w:val="20"/>
+      </w:rPr>
+    </w:lvl>
+    <w:lvl w:ilvl="2" w:tentative="1">
+      <w:start w:val="1"/>
+      <w:numFmt w:val="bullet"/>
+      <w:lvlText w:val=""/>
+      <w:lvlJc w:val="left"/>
+      <w:pPr>
+        <w:tabs>
+          <w:tab w:val="num" w:pos="2160"/>
+        </w:tabs>
+        <w:ind w:left="2160" w:hanging="360"/>
+      </w:pPr>
+      <w:rPr>
+        <w:rFonts w:ascii="Wingdings" w:hAnsi="Wingdings" w:hint="default"/>
+        <w:sz w:val="20"/>
+      </w:rPr>
+    </w:lvl>
+    <w:lvl w:ilvl="3" w:tentative="1">
+      <w:start w:val="1"/>
+      <w:numFmt w:val="bullet"/>
+      <w:lvlText w:val=""/>
+      <w:lvlJc w:val="left"/>
+      <w:pPr>
+        <w:tabs>
+          <w:tab w:val="num" w:pos="2880"/>
+        </w:tabs>
+        <w:ind w:left="2880" w:hanging="360"/>
+      </w:pPr>
+      <w:rPr>
+        <w:rFonts w:ascii="Wingdings" w:hAnsi="Wingdings" w:hint="default"/>
+        <w:sz w:val="20"/>
+      </w:rPr>
+    </w:lvl>
+    <w:lvl w:ilvl="4" w:tentative="1">
+      <w:start w:val="1"/>
+      <w:numFmt w:val="bullet"/>
+      <w:lvlText w:val=""/>
+      <w:lvlJc w:val="left"/>
+      <w:pPr>
+        <w:tabs>
+          <w:tab w:val="num" w:pos="3600"/>
+        </w:tabs>
+        <w:ind w:left="3600" w:hanging="360"/>
+      </w:pPr>
+      <w:rPr>
+        <w:rFonts w:ascii="Wingdings" w:hAnsi="Wingdings" w:hint="default"/>
+        <w:sz w:val="20"/>
+      </w:rPr>
+    </w:lvl>
+    <w:lvl w:ilvl="5" w:tentative="1">
+      <w:start w:val="1"/>
+      <w:numFmt w:val="bullet"/>
+      <w:lvlText w:val=""/>
+      <w:lvlJc w:val="left"/>
+      <w:pPr>
+        <w:tabs>
+          <w:tab w:val="num" w:pos="4320"/>
+        </w:tabs>
+        <w:ind w:left="4320" w:hanging="360"/>
+      </w:pPr>
+      <w:rPr>
+        <w:rFonts w:ascii="Wingdings" w:hAnsi="Wingdings" w:hint="default"/>
+        <w:sz w:val="20"/>
+      </w:rPr>
+    </w:lvl>
+    <w:lvl w:ilvl="6" w:tentative="1">
+      <w:start w:val="1"/>
+      <w:numFmt w:val="bullet"/>
+      <w:lvlText w:val=""/>
+      <w:lvlJc w:val="left"/>
+      <w:pPr>
+        <w:tabs>
+          <w:tab w:val="num" w:pos="5040"/>
+        </w:tabs>
+        <w:ind w:left="5040" w:hanging="360"/>
+      </w:pPr>
+      <w:rPr>
+        <w:rFonts w:ascii="Wingdings" w:hAnsi="Wingdings" w:hint="default"/>
+        <w:sz w:val="20"/>
+      </w:rPr>
+    </w:lvl>
+    <w:lvl w:ilvl="7" w:tentative="1">
+      <w:start w:val="1"/>
+      <w:numFmt w:val="bullet"/>
+      <w:lvlText w:val=""/>
+      <w:lvlJc w:val="left"/>
+      <w:pPr>
+        <w:tabs>
+          <w:tab w:val="num" w:pos="5760"/>
+        </w:tabs>
+        <w:ind w:left="5760" w:hanging="360"/>
+      </w:pPr>
+      <w:rPr>
+        <w:rFonts w:ascii="Wingdings" w:hAnsi="Wingdings" w:hint="default"/>
+        <w:sz w:val="20"/>
+      </w:rPr>
+    </w:lvl>
+    <w:lvl w:ilvl="8" w:tentative="1">
+      <w:start w:val="1"/>
+      <w:numFmt w:val="bullet"/>
+      <w:lvlText w:val=""/>
+      <w:lvlJc w:val="left"/>
+      <w:pPr>
+        <w:tabs>
+          <w:tab w:val="num" w:pos="6480"/>
+        </w:tabs>
+        <w:ind w:left="6480" w:hanging="360"/>
+      </w:pPr>
+      <w:rPr>
+        <w:rFonts w:ascii="Wingdings" w:hAnsi="Wingdings" w:hint="default"/>
+        <w:sz w:val="20"/>
+      </w:rPr>
+    </w:lvl>
+  </w:abstractNum>
+  <w:num w:numId="1" w16cid:durableId="637107067">
+    <w:abstractNumId w:val="1"/>
+  </w:num>
+  <w:num w:numId="2" w16cid:durableId="1565601124">
+    <w:abstractNumId w:val="2"/>
+  </w:num>
+  <w:num w:numId="3" w16cid:durableId="516584726">
+    <w:abstractNumId w:val="0"/>
+  </w:num>
+</w:numbering>
 </file>
 
 <file path=word/styles.xml><?xml version="1.0" encoding="utf-8"?>
@@ -1488,6 +2323,34 @@
       <w:spacing w:val="5"/>
     </w:rPr>
   </w:style>
+  <w:style w:type="paragraph" w:styleId="NormalWeb">
+    <w:name w:val="Normal (Web)"/>
+    <w:basedOn w:val="Normal"/>
+    <w:uiPriority w:val="99"/>
+    <w:semiHidden/>
+    <w:unhideWhenUsed/>
+    <w:rsid w:val="00AC0DCA"/>
+    <w:pPr>
+      <w:spacing w:before="100" w:beforeAutospacing="1" w:after="100" w:afterAutospacing="1"/>
+    </w:pPr>
+    <w:rPr>
+      <w:rFonts w:ascii="Times New Roman" w:eastAsia="Times New Roman" w:hAnsi="Times New Roman" w:cs="Times New Roman"/>
+      <w:kern w:val="0"/>
+      <w:lang w:eastAsia="en-GB"/>
+      <w14:ligatures w14:val="none"/>
+    </w:rPr>
+  </w:style>
+  <w:style w:type="character" w:styleId="Strong">
+    <w:name w:val="Strong"/>
+    <w:basedOn w:val="DefaultParagraphFont"/>
+    <w:uiPriority w:val="22"/>
+    <w:qFormat/>
+    <w:rsid w:val="00AC0DCA"/>
+    <w:rPr>
+      <w:b/>
+      <w:bCs/>
+    </w:rPr>
+  </w:style>
 </w:styles>
 </file>
 
